--- a/Практическое_занятие_12_Новалихина_Софья.docx
+++ b/Практическое_занятие_12_Новалихина_Софья.docx
@@ -122,7 +122,17 @@
           <w:sz w:val="28"/>
           <w:szCs w:val="28"/>
         </w:rPr>
-        <w:t xml:space="preserve"> 21.11.2022.</w:t>
+        <w:t xml:space="preserve"> 21</w:t>
+      </w:r>
+      <w:bookmarkStart w:id="0" w:name="_GoBack"/>
+      <w:bookmarkEnd w:id="0"/>
+      <w:r>
+        <w:rPr>
+          <w:color w:val="000000"/>
+          <w:sz w:val="28"/>
+          <w:szCs w:val="28"/>
+        </w:rPr>
+        <w:t>.11.2022.</w:t>
       </w:r>
     </w:p>
     <w:p>
@@ -474,18 +484,7 @@
           <w:sz w:val="28"/>
           <w:szCs w:val="28"/>
         </w:rPr>
-        <w:t xml:space="preserve"> связывают разл</w:t>
-      </w:r>
-      <w:bookmarkStart w:id="0" w:name="_GoBack"/>
-      <w:bookmarkEnd w:id="0"/>
-      <w:r>
-        <w:rPr>
-          <w:rFonts w:ascii="Times New Roman" w:eastAsia="Times New Roman" w:hAnsi="Times New Roman" w:cs="Times New Roman"/>
-          <w:color w:val="000000"/>
-          <w:sz w:val="28"/>
-          <w:szCs w:val="28"/>
-        </w:rPr>
-        <w:t xml:space="preserve">ичные сущности; </w:t>
+        <w:t xml:space="preserve"> связывают различные сущности; </w:t>
       </w:r>
       <w:r>
         <w:rPr>
